--- a/Session04/Bai2.docx
+++ b/Session04/Bai2.docx
@@ -1020,6 +1020,7 @@
   <w:style w:type="character" w:default="1" w:styleId="Phngmcinhcuaoanvn">
     <w:name w:val="Default Paragraph Font"/>
     <w:uiPriority w:val="1"/>
+    <w:semiHidden/>
     <w:unhideWhenUsed/>
   </w:style>
   <w:style w:type="table" w:default="1" w:styleId="BangThngthng">
